--- a/Course Outline.docx
+++ b/Course Outline.docx
@@ -603,18 +603,8 @@
       <w:r>
         <w:t xml:space="preserve"> (Level 3)</w:t>
       </w:r>
-    </w:p>
-    <w:p>
-      <w:pPr>
-        <w:pStyle w:val="NoSpacing"/>
-        <w:numPr>
-          <w:ilvl w:val="1"/>
-          <w:numId w:val="8"/>
-        </w:numPr>
-      </w:pPr>
-      <w:r>
-        <w:t>Helicopter Pilot</w:t>
-      </w:r>
+      <w:bookmarkStart w:id="0" w:name="_GoBack"/>
+      <w:bookmarkEnd w:id="0"/>
     </w:p>
     <w:p>
       <w:pPr>
@@ -801,15 +791,15 @@
         <w:rPr>
           <w:b/>
         </w:rPr>
+        <w:t>Day 5</w:t>
+      </w:r>
+    </w:p>
+    <w:p>
+      <w:pPr>
+        <w:pStyle w:val="NoSpacing"/>
+      </w:pPr>
+      <w:r>
         <w:lastRenderedPageBreak/>
-        <w:t>Day 5</w:t>
-      </w:r>
-    </w:p>
-    <w:p>
-      <w:pPr>
-        <w:pStyle w:val="NoSpacing"/>
-      </w:pPr>
-      <w:r>
         <w:t>Session 1</w:t>
       </w:r>
     </w:p>
@@ -1277,15 +1267,15 @@
         <w:rPr>
           <w:b/>
         </w:rPr>
+        <w:t>Day 9</w:t>
+      </w:r>
+    </w:p>
+    <w:p>
+      <w:pPr>
+        <w:pStyle w:val="NoSpacing"/>
+      </w:pPr>
+      <w:r>
         <w:lastRenderedPageBreak/>
-        <w:t>Day 9</w:t>
-      </w:r>
-    </w:p>
-    <w:p>
-      <w:pPr>
-        <w:pStyle w:val="NoSpacing"/>
-      </w:pPr>
-      <w:r>
         <w:t>Session 1</w:t>
       </w:r>
     </w:p>
@@ -1328,8 +1318,6 @@
       <w:r>
         <w:t>Homework</w:t>
       </w:r>
-      <w:bookmarkStart w:id="0" w:name="_GoBack"/>
-      <w:bookmarkEnd w:id="0"/>
     </w:p>
     <w:p>
       <w:pPr>
@@ -5081,7 +5069,7 @@
 </file>
 
 <file path=customXml/itemProps1.xml><?xml version="1.0" encoding="utf-8"?>
-<ds:datastoreItem xmlns:ds="http://schemas.openxmlformats.org/officeDocument/2006/customXml" ds:itemID="{95E17A91-7698-4779-8E91-0BB9B9742E8F}">
+<ds:datastoreItem xmlns:ds="http://schemas.openxmlformats.org/officeDocument/2006/customXml" ds:itemID="{F68CCFFC-7BC6-40AA-9876-EEA6400515EF}">
   <ds:schemaRefs>
     <ds:schemaRef ds:uri="http://schemas.openxmlformats.org/officeDocument/2006/bibliography"/>
   </ds:schemaRefs>
